--- a/Week 16 - Advanced SQL/Session 37/My_practice_session_37.docx
+++ b/Week 16 - Advanced SQL/Session 37/My_practice_session_37.docx
@@ -1,6 +1,6 @@
 
 <file path=word/document.xml><?xml version="1.0" encoding="utf-8"?>
-<w:document xmlns:wpc="http://schemas.microsoft.com/office/word/2010/wordprocessingCanvas" xmlns:cx="http://schemas.microsoft.com/office/drawing/2014/chartex" xmlns:cx1="http://schemas.microsoft.com/office/drawing/2015/9/8/chartex" xmlns:cx2="http://schemas.microsoft.com/office/drawing/2015/10/21/chartex" xmlns:cx3="http://schemas.microsoft.com/office/drawing/2016/5/9/chartex" xmlns:cx4="http://schemas.microsoft.com/office/drawing/2016/5/10/chartex" xmlns:cx5="http://schemas.microsoft.com/office/drawing/2016/5/11/chartex" xmlns:cx6="http://schemas.microsoft.com/office/drawing/2016/5/12/chartex" xmlns:cx7="http://schemas.microsoft.com/office/drawing/2016/5/13/chartex" xmlns:cx8="http://schemas.microsoft.com/office/drawing/2016/5/14/chartex" xmlns:mc="http://schemas.openxmlformats.org/markup-compatibility/2006" xmlns:aink="http://schemas.microsoft.com/office/drawing/2016/ink" xmlns:am3d="http://schemas.microsoft.com/office/drawing/2017/model3d" xmlns:o="urn:schemas-microsoft-com:office:office" xmlns:oel="http://schemas.microsoft.com/office/2019/extlst" xmlns:r="http://schemas.openxmlformats.org/officeDocument/2006/relationships" xmlns:m="http://schemas.openxmlformats.org/officeDocument/2006/math" xmlns:v="urn:schemas-microsoft-com:vml" xmlns:wp14="http://schemas.microsoft.com/office/word/2010/wordprocessingDrawing" xmlns:wp="http://schemas.openxmlformats.org/drawingml/2006/wordprocessingDrawing" xmlns:w10="urn:schemas-microsoft-com:office:word" xmlns:w="http://schemas.openxmlformats.org/wordprocessingml/2006/main" xmlns:w14="http://schemas.microsoft.com/office/word/2010/wordml" xmlns:w15="http://schemas.microsoft.com/office/word/2012/wordml" xmlns:w16cex="http://schemas.microsoft.com/office/word/2018/wordml/cex" xmlns:w16cid="http://schemas.microsoft.com/office/word/2016/wordml/cid" xmlns:w16="http://schemas.microsoft.com/office/word/2018/wordml" xmlns:w16du="http://schemas.microsoft.com/office/word/2023/wordml/word16du" xmlns:w16sdtdh="http://schemas.microsoft.com/office/word/2020/wordml/sdtdatahash" xmlns:w16se="http://schemas.microsoft.com/office/word/2015/wordml/symex" xmlns:wpg="http://schemas.microsoft.com/office/word/2010/wordprocessingGroup" xmlns:wpi="http://schemas.microsoft.com/office/word/2010/wordprocessingInk" xmlns:wne="http://schemas.microsoft.com/office/word/2006/wordml" xmlns:wps="http://schemas.microsoft.com/office/word/2010/wordprocessingShape" mc:Ignorable="w14 w15 w16se w16cid w16 w16cex w16sdtdh w16du wp14">
+<w:document xmlns:wpc="http://schemas.microsoft.com/office/word/2010/wordprocessingCanvas" xmlns:cx="http://schemas.microsoft.com/office/drawing/2014/chartex" xmlns:cx1="http://schemas.microsoft.com/office/drawing/2015/9/8/chartex" xmlns:cx2="http://schemas.microsoft.com/office/drawing/2015/10/21/chartex" xmlns:cx3="http://schemas.microsoft.com/office/drawing/2016/5/9/chartex" xmlns:cx4="http://schemas.microsoft.com/office/drawing/2016/5/10/chartex" xmlns:cx5="http://schemas.microsoft.com/office/drawing/2016/5/11/chartex" xmlns:cx6="http://schemas.microsoft.com/office/drawing/2016/5/12/chartex" xmlns:cx7="http://schemas.microsoft.com/office/drawing/2016/5/13/chartex" xmlns:cx8="http://schemas.microsoft.com/office/drawing/2016/5/14/chartex" xmlns:mc="http://schemas.openxmlformats.org/markup-compatibility/2006" xmlns:aink="http://schemas.microsoft.com/office/drawing/2016/ink" xmlns:am3d="http://schemas.microsoft.com/office/drawing/2017/model3d" xmlns:o="urn:schemas-microsoft-com:office:office" xmlns:oel="http://schemas.microsoft.com/office/2019/extlst" xmlns:r="http://schemas.openxmlformats.org/officeDocument/2006/relationships" xmlns:m="http://schemas.openxmlformats.org/officeDocument/2006/math" xmlns:v="urn:schemas-microsoft-com:vml" xmlns:wp14="http://schemas.microsoft.com/office/word/2010/wordprocessingDrawing" xmlns:wp="http://schemas.openxmlformats.org/drawingml/2006/wordprocessingDrawing" xmlns:w10="urn:schemas-microsoft-com:office:word" xmlns:w="http://schemas.openxmlformats.org/wordprocessingml/2006/main" xmlns:w14="http://schemas.microsoft.com/office/word/2010/wordml" xmlns:w15="http://schemas.microsoft.com/office/word/2012/wordml" xmlns:w16cex="http://schemas.microsoft.com/office/word/2018/wordml/cex" xmlns:w16cid="http://schemas.microsoft.com/office/word/2016/wordml/cid" xmlns:w16="http://schemas.microsoft.com/office/word/2018/wordml" xmlns:w16du="http://schemas.microsoft.com/office/word/2023/wordml/word16du" xmlns:w16sdtdh="http://schemas.microsoft.com/office/word/2020/wordml/sdtdatahash" xmlns:w16sdtfl="http://schemas.microsoft.com/office/word/2024/wordml/sdtformatlock" xmlns:w16se="http://schemas.microsoft.com/office/word/2015/wordml/symex" xmlns:wpg="http://schemas.microsoft.com/office/word/2010/wordprocessingGroup" xmlns:wpi="http://schemas.microsoft.com/office/word/2010/wordprocessingInk" xmlns:wne="http://schemas.microsoft.com/office/word/2006/wordml" xmlns:wps="http://schemas.microsoft.com/office/word/2010/wordprocessingShape" mc:Ignorable="w14 w15 w16se w16cid w16 w16cex w16sdtdh w16sdtfl w16du wp14">
   <w:body>
     <w:p>
       <w:pPr>
@@ -324,28 +324,160 @@
       </w:r>
       <w:proofErr w:type="gramEnd"/>
     </w:p>
+    <w:p>
+      <w:r>
+        <w:lastRenderedPageBreak/>
+        <w:t xml:space="preserve">Q. They  can also ask the question. How many matches did </w:t>
+      </w:r>
+      <w:r>
+        <w:t>Warner</w:t>
+      </w:r>
+      <w:r>
+        <w:t xml:space="preserve"> take to score </w:t>
+      </w:r>
+      <w:r>
+        <w:t>5</w:t>
+      </w:r>
+      <w:r>
+        <w:t>000 runs</w:t>
+      </w:r>
+    </w:p>
+    <w:p>
+      <w:r>
+        <w:t xml:space="preserve">SELECT * FROM (SELECT </w:t>
+      </w:r>
+    </w:p>
+    <w:p>
+      <w:r>
+        <w:t>CONCAT("Match - ", ROW_NUMBER() OVER(ORDER BY ID)) AS '</w:t>
+      </w:r>
+      <w:proofErr w:type="spellStart"/>
+      <w:r>
+        <w:t>match_no</w:t>
+      </w:r>
+      <w:proofErr w:type="spellEnd"/>
+      <w:r>
+        <w:t>',</w:t>
+      </w:r>
+    </w:p>
+    <w:p>
+      <w:r>
+        <w:t>SUM(</w:t>
+      </w:r>
+      <w:proofErr w:type="spellStart"/>
+      <w:r>
+        <w:t>batsman_run</w:t>
+      </w:r>
+      <w:proofErr w:type="spellEnd"/>
+      <w:r>
+        <w:t>) AS '</w:t>
+      </w:r>
+      <w:proofErr w:type="spellStart"/>
+      <w:r>
+        <w:t>runs_scored</w:t>
+      </w:r>
+      <w:proofErr w:type="spellEnd"/>
+      <w:r>
+        <w:t>',</w:t>
+      </w:r>
+    </w:p>
+    <w:p>
+      <w:r>
+        <w:t>SUM(SUM(</w:t>
+      </w:r>
+      <w:proofErr w:type="spellStart"/>
+      <w:r>
+        <w:t>batsman_run</w:t>
+      </w:r>
+      <w:proofErr w:type="spellEnd"/>
+      <w:r>
+        <w:t>)) OVER(ROWS BETWEEN UNBOUNDED PRECEDING AND CURRENT ROW) AS '</w:t>
+      </w:r>
+      <w:proofErr w:type="spellStart"/>
+      <w:r>
+        <w:t>career_runs</w:t>
+      </w:r>
+      <w:proofErr w:type="spellEnd"/>
+      <w:r>
+        <w:t>'</w:t>
+      </w:r>
+    </w:p>
+    <w:p>
+      <w:r>
+        <w:t xml:space="preserve">FROM </w:t>
+      </w:r>
+      <w:proofErr w:type="spellStart"/>
+      <w:r>
+        <w:t>ipl</w:t>
+      </w:r>
+      <w:proofErr w:type="spellEnd"/>
+    </w:p>
+    <w:p>
+      <w:r>
+        <w:t>WHERE batter = 'DA Warner'</w:t>
+      </w:r>
+    </w:p>
+    <w:p>
+      <w:r>
+        <w:t>GROUP BY ID) t</w:t>
+      </w:r>
+    </w:p>
     <w:p/>
+    <w:p>
+      <w:r>
+        <w:t xml:space="preserve">WHERE </w:t>
+      </w:r>
+      <w:proofErr w:type="spellStart"/>
+      <w:r>
+        <w:t>career_runs</w:t>
+      </w:r>
+      <w:proofErr w:type="spellEnd"/>
+      <w:r>
+        <w:t xml:space="preserve"> &gt; 5000</w:t>
+      </w:r>
+    </w:p>
+    <w:p>
+      <w:r>
+        <w:t xml:space="preserve">ORDER BY </w:t>
+      </w:r>
+      <w:proofErr w:type="spellStart"/>
+      <w:r>
+        <w:t>career_runs</w:t>
+      </w:r>
+      <w:proofErr w:type="spellEnd"/>
+    </w:p>
+    <w:p>
+      <w:r>
+        <w:t xml:space="preserve">LIMIT </w:t>
+      </w:r>
+      <w:proofErr w:type="gramStart"/>
+      <w:r>
+        <w:t>1;</w:t>
+      </w:r>
+      <w:proofErr w:type="gramEnd"/>
+    </w:p>
     <w:p/>
     <w:p>
       <w:r>
-        <w:t xml:space="preserve">Q. They  can also ask the question. How many matches did </w:t>
-      </w:r>
-      <w:r>
-        <w:t>Warner</w:t>
-      </w:r>
-      <w:r>
-        <w:t xml:space="preserve"> take to score </w:t>
-      </w:r>
-      <w:r>
-        <w:t>5</w:t>
-      </w:r>
-      <w:r>
-        <w:t>000 runs</w:t>
-      </w:r>
-    </w:p>
-    <w:p>
-      <w:r>
-        <w:t xml:space="preserve">SELECT * FROM (SELECT </w:t>
+        <w:t>Q. Virat Kohli scored how much runs and average after his 50th, 100th, and 200th match</w:t>
+      </w:r>
+      <w:r>
+        <w:t xml:space="preserve"> </w:t>
+      </w:r>
+    </w:p>
+    <w:p>
+      <w:r>
+        <w:t>We use Cumulative average over here</w:t>
+      </w:r>
+    </w:p>
+    <w:p>
+      <w:r>
+        <w:t>SELECT * FROM</w:t>
+      </w:r>
+    </w:p>
+    <w:p>
+      <w:r>
+        <w:t xml:space="preserve">(SELECT </w:t>
       </w:r>
     </w:p>
     <w:p>
@@ -375,7 +507,7 @@
       </w:r>
       <w:proofErr w:type="spellStart"/>
       <w:r>
-        <w:t>runs_scored</w:t>
+        <w:t>runs_scores</w:t>
       </w:r>
       <w:proofErr w:type="spellEnd"/>
       <w:r>
@@ -392,7 +524,7 @@
       </w:r>
       <w:proofErr w:type="spellEnd"/>
       <w:r>
-        <w:t>)) OVER(ROWS BETWEEN UNBOUNDED PRECEDING AND CURRENT ROW) AS '</w:t>
+        <w:t>)) OVER w AS '</w:t>
       </w:r>
       <w:proofErr w:type="spellStart"/>
       <w:r>
@@ -400,6 +532,27 @@
       </w:r>
       <w:proofErr w:type="spellEnd"/>
       <w:r>
+        <w:t>',</w:t>
+      </w:r>
+    </w:p>
+    <w:p>
+      <w:r>
+        <w:t>AVG(SUM(</w:t>
+      </w:r>
+      <w:proofErr w:type="spellStart"/>
+      <w:r>
+        <w:t>batsman_run</w:t>
+      </w:r>
+      <w:proofErr w:type="spellEnd"/>
+      <w:r>
+        <w:t>)) OVER w AS '</w:t>
+      </w:r>
+      <w:proofErr w:type="spellStart"/>
+      <w:r>
+        <w:t>career_avg</w:t>
+      </w:r>
+      <w:proofErr w:type="spellEnd"/>
+      <w:r>
         <w:t>'</w:t>
       </w:r>
     </w:p>
@@ -415,18 +568,102 @@
     </w:p>
     <w:p>
       <w:r>
-        <w:t>WHERE batter = 'DA Warner'</w:t>
-      </w:r>
-    </w:p>
-    <w:p>
-      <w:r>
-        <w:t>GROUP BY ID) t</w:t>
+        <w:t>WHERE batter = 'V Kohli'</w:t>
+      </w:r>
+    </w:p>
+    <w:p>
+      <w:r>
+        <w:t>GROUP BY ID</w:t>
+      </w:r>
+    </w:p>
+    <w:p>
+      <w:r>
+        <w:t>WINDOW w AS (ORDER BY ID ROWS BETWEEN UNBOUNDED PRECEDING AND CURRENT ROW)) t</w:t>
+      </w:r>
+    </w:p>
+    <w:p>
+      <w:r>
+        <w:lastRenderedPageBreak/>
+        <w:t>;</w:t>
       </w:r>
     </w:p>
     <w:p/>
     <w:p>
       <w:r>
-        <w:t xml:space="preserve">WHERE </w:t>
+        <w:t xml:space="preserve">Q. We are going to find the running average of </w:t>
+      </w:r>
+      <w:proofErr w:type="spellStart"/>
+      <w:r>
+        <w:t>virat</w:t>
+      </w:r>
+      <w:proofErr w:type="spellEnd"/>
+      <w:r>
+        <w:t xml:space="preserve"> </w:t>
+      </w:r>
+      <w:proofErr w:type="spellStart"/>
+      <w:r>
+        <w:t>kohli</w:t>
+      </w:r>
+      <w:proofErr w:type="spellEnd"/>
+      <w:r>
+        <w:t>, with a margin of 10 matches</w:t>
+      </w:r>
+    </w:p>
+    <w:p>
+      <w:r>
+        <w:t>SELECT * FROM</w:t>
+      </w:r>
+    </w:p>
+    <w:p>
+      <w:r>
+        <w:t xml:space="preserve">(SELECT </w:t>
+      </w:r>
+    </w:p>
+    <w:p>
+      <w:r>
+        <w:t>CONCAT("Match - ", ROW_NUMBER() OVER(ORDER BY ID)) AS '</w:t>
+      </w:r>
+      <w:proofErr w:type="spellStart"/>
+      <w:r>
+        <w:t>match_no</w:t>
+      </w:r>
+      <w:proofErr w:type="spellEnd"/>
+      <w:r>
+        <w:t>',</w:t>
+      </w:r>
+    </w:p>
+    <w:p>
+      <w:r>
+        <w:t>SUM(</w:t>
+      </w:r>
+      <w:proofErr w:type="spellStart"/>
+      <w:r>
+        <w:t>batsman_run</w:t>
+      </w:r>
+      <w:proofErr w:type="spellEnd"/>
+      <w:r>
+        <w:t>) AS '</w:t>
+      </w:r>
+      <w:proofErr w:type="spellStart"/>
+      <w:r>
+        <w:t>run_scores</w:t>
+      </w:r>
+      <w:proofErr w:type="spellEnd"/>
+      <w:r>
+        <w:t>',</w:t>
+      </w:r>
+    </w:p>
+    <w:p>
+      <w:r>
+        <w:t>SUM(SUM(</w:t>
+      </w:r>
+      <w:proofErr w:type="spellStart"/>
+      <w:r>
+        <w:t>batsman_run</w:t>
+      </w:r>
+      <w:proofErr w:type="spellEnd"/>
+      <w:r>
+        <w:t>)) OVER w AS '</w:t>
       </w:r>
       <w:proofErr w:type="spellStart"/>
       <w:r>
@@ -434,123 +671,152 @@
       </w:r>
       <w:proofErr w:type="spellEnd"/>
       <w:r>
-        <w:t xml:space="preserve"> &gt; 5000</w:t>
-      </w:r>
-    </w:p>
-    <w:p>
-      <w:r>
-        <w:t xml:space="preserve">ORDER BY </w:t>
-      </w:r>
-      <w:proofErr w:type="spellStart"/>
-      <w:r>
-        <w:t>career_runs</w:t>
-      </w:r>
-      <w:proofErr w:type="spellEnd"/>
-    </w:p>
-    <w:p>
-      <w:r>
-        <w:t xml:space="preserve">LIMIT </w:t>
+        <w:t>',</w:t>
+      </w:r>
+    </w:p>
+    <w:p>
+      <w:r>
+        <w:t>AVG(SUM(</w:t>
+      </w:r>
+      <w:proofErr w:type="spellStart"/>
+      <w:r>
+        <w:t>batsman_run</w:t>
+      </w:r>
+      <w:proofErr w:type="spellEnd"/>
+      <w:r>
+        <w:t>)) OVER w AS '</w:t>
+      </w:r>
+      <w:proofErr w:type="spellStart"/>
+      <w:r>
+        <w:t>career_avg</w:t>
+      </w:r>
+      <w:proofErr w:type="spellEnd"/>
+      <w:r>
+        <w:t>',</w:t>
+      </w:r>
+    </w:p>
+    <w:p>
+      <w:r>
+        <w:t>AVG(SUM(</w:t>
+      </w:r>
+      <w:proofErr w:type="spellStart"/>
+      <w:r>
+        <w:t>batsman_run</w:t>
+      </w:r>
+      <w:proofErr w:type="spellEnd"/>
+      <w:r>
+        <w:t>)) OVER(ROWS BETWEEN 9 PRECEDING AND CURRENT ROW) AS '</w:t>
+      </w:r>
+      <w:proofErr w:type="spellStart"/>
+      <w:r>
+        <w:t>rolling_avg</w:t>
+      </w:r>
+      <w:proofErr w:type="spellEnd"/>
+      <w:r>
+        <w:t>'</w:t>
+      </w:r>
+    </w:p>
+    <w:p/>
+    <w:p>
+      <w:r>
+        <w:t xml:space="preserve">FROM </w:t>
+      </w:r>
+      <w:proofErr w:type="spellStart"/>
+      <w:r>
+        <w:t>ipl</w:t>
+      </w:r>
+      <w:proofErr w:type="spellEnd"/>
+    </w:p>
+    <w:p>
+      <w:r>
+        <w:t>WHERE batter = 'V Kohli'</w:t>
+      </w:r>
+    </w:p>
+    <w:p>
+      <w:r>
+        <w:t>GROUP BY ID</w:t>
+      </w:r>
+    </w:p>
+    <w:p>
+      <w:r>
+        <w:t>WINDOW w AS (ORDER BY ID ROWS BETWEEN UNBOUNDED PRECEDING AND CURRENT ROW)) t</w:t>
+      </w:r>
+    </w:p>
+    <w:p>
+      <w:r>
+        <w:t>;</w:t>
+      </w:r>
+    </w:p>
+    <w:p/>
+    <w:p>
+      <w:r>
+        <w:t xml:space="preserve">Q. For a particular restaurant, find its most important food. (Take </w:t>
+      </w:r>
+      <w:proofErr w:type="spellStart"/>
+      <w:r>
+        <w:t>swiggy</w:t>
+      </w:r>
+      <w:proofErr w:type="spellEnd"/>
+      <w:r>
+        <w:t>)</w:t>
+      </w:r>
+    </w:p>
+    <w:p/>
+    <w:p>
+      <w:r>
+        <w:t xml:space="preserve">USE </w:t>
+      </w:r>
+      <w:proofErr w:type="spellStart"/>
+      <w:r>
+        <w:t>zomato_case_</w:t>
       </w:r>
       <w:proofErr w:type="gramStart"/>
       <w:r>
-        <w:t>1;</w:t>
+        <w:t>study</w:t>
+      </w:r>
+      <w:proofErr w:type="spellEnd"/>
+      <w:r>
+        <w:t>;</w:t>
       </w:r>
       <w:proofErr w:type="gramEnd"/>
     </w:p>
     <w:p/>
     <w:p>
       <w:r>
-        <w:t>Q. Virat Kohli scored how much runs and average after his 50th, 100th, and 200th match</w:t>
-      </w:r>
-      <w:r>
-        <w:t xml:space="preserve"> </w:t>
-      </w:r>
-    </w:p>
-    <w:p>
-      <w:r>
-        <w:t>We use Cumulative average over here</w:t>
-      </w:r>
-    </w:p>
-    <w:p>
-      <w:r>
-        <w:t>SELECT * FROM</w:t>
-      </w:r>
-    </w:p>
-    <w:p>
-      <w:r>
-        <w:t xml:space="preserve">(SELECT </w:t>
-      </w:r>
-    </w:p>
-    <w:p>
-      <w:r>
-        <w:t>CONCAT("Match - ", ROW_NUMBER() OVER(ORDER BY ID)) AS '</w:t>
-      </w:r>
-      <w:proofErr w:type="spellStart"/>
-      <w:r>
-        <w:t>match_no</w:t>
-      </w:r>
-      <w:proofErr w:type="spellEnd"/>
-      <w:r>
-        <w:t>',</w:t>
-      </w:r>
-    </w:p>
-    <w:p>
-      <w:r>
-        <w:t>SUM(</w:t>
-      </w:r>
-      <w:proofErr w:type="spellStart"/>
-      <w:r>
-        <w:t>batsman_run</w:t>
-      </w:r>
-      <w:proofErr w:type="spellEnd"/>
-      <w:r>
-        <w:t>) AS '</w:t>
-      </w:r>
-      <w:proofErr w:type="spellStart"/>
-      <w:r>
-        <w:t>runs_scores</w:t>
-      </w:r>
-      <w:proofErr w:type="spellEnd"/>
-      <w:r>
-        <w:t>',</w:t>
-      </w:r>
-    </w:p>
-    <w:p>
-      <w:r>
-        <w:t>SUM(SUM(</w:t>
-      </w:r>
-      <w:proofErr w:type="spellStart"/>
-      <w:r>
-        <w:t>batsman_run</w:t>
-      </w:r>
-      <w:proofErr w:type="spellEnd"/>
-      <w:r>
-        <w:t>)) OVER w AS '</w:t>
-      </w:r>
-      <w:proofErr w:type="spellStart"/>
-      <w:r>
-        <w:t>career_runs</w:t>
-      </w:r>
-      <w:proofErr w:type="spellEnd"/>
-      <w:r>
-        <w:t>',</w:t>
-      </w:r>
-    </w:p>
-    <w:p>
-      <w:r>
-        <w:t>AVG(SUM(</w:t>
-      </w:r>
-      <w:proofErr w:type="spellStart"/>
-      <w:r>
-        <w:t>batsman_run</w:t>
-      </w:r>
-      <w:proofErr w:type="spellEnd"/>
-      <w:r>
-        <w:t>)) OVER w AS '</w:t>
-      </w:r>
-      <w:proofErr w:type="spellStart"/>
-      <w:r>
-        <w:t>career_avg</w:t>
+        <w:t xml:space="preserve">SELECT </w:t>
+      </w:r>
+      <w:proofErr w:type="spellStart"/>
+      <w:r>
+        <w:t>f_name</w:t>
+      </w:r>
+      <w:proofErr w:type="spellEnd"/>
+      <w:r>
+        <w:t>,</w:t>
+      </w:r>
+    </w:p>
+    <w:p>
+      <w:r>
+        <w:t>ROUND((</w:t>
+      </w:r>
+      <w:proofErr w:type="spellStart"/>
+      <w:r>
+        <w:t>total_value</w:t>
+      </w:r>
+      <w:proofErr w:type="spellEnd"/>
+      <w:r>
+        <w:t>/SUM(</w:t>
+      </w:r>
+      <w:proofErr w:type="spellStart"/>
+      <w:r>
+        <w:t>total_value</w:t>
+      </w:r>
+      <w:proofErr w:type="spellEnd"/>
+      <w:r>
+        <w:t>) OVER()) * 100) AS '</w:t>
+      </w:r>
+      <w:proofErr w:type="spellStart"/>
+      <w:r>
+        <w:t>percent_of_total</w:t>
       </w:r>
       <w:proofErr w:type="spellEnd"/>
       <w:r>
@@ -559,308 +825,41 @@
     </w:p>
     <w:p>
       <w:r>
-        <w:t xml:space="preserve">FROM </w:t>
-      </w:r>
-      <w:proofErr w:type="spellStart"/>
-      <w:r>
-        <w:t>ipl</w:t>
-      </w:r>
-      <w:proofErr w:type="spellEnd"/>
-    </w:p>
-    <w:p>
-      <w:r>
-        <w:t>WHERE batter = 'V Kohli'</w:t>
+        <w:t xml:space="preserve">FROM (SELECT </w:t>
+      </w:r>
+      <w:proofErr w:type="spellStart"/>
+      <w:r>
+        <w:t>f_id</w:t>
+      </w:r>
+      <w:proofErr w:type="spellEnd"/>
+      <w:r>
+        <w:t>, SUM(amount) AS '</w:t>
+      </w:r>
+      <w:proofErr w:type="spellStart"/>
+      <w:r>
+        <w:t>total_value</w:t>
+      </w:r>
+      <w:proofErr w:type="spellEnd"/>
+      <w:r>
+        <w:t>' FROM orders t1</w:t>
+      </w:r>
+    </w:p>
+    <w:p>
+      <w:r>
+        <w:t xml:space="preserve">JOIN </w:t>
+      </w:r>
+      <w:proofErr w:type="spellStart"/>
+      <w:r>
+        <w:t>order_details</w:t>
+      </w:r>
+      <w:proofErr w:type="spellEnd"/>
+      <w:r>
+        <w:t xml:space="preserve"> t2</w:t>
       </w:r>
     </w:p>
     <w:p>
       <w:r>
         <w:lastRenderedPageBreak/>
-        <w:t>GROUP BY ID</w:t>
-      </w:r>
-    </w:p>
-    <w:p>
-      <w:r>
-        <w:t>WINDOW w AS (ORDER BY ID ROWS BETWEEN UNBOUNDED PRECEDING AND CURRENT ROW)) t</w:t>
-      </w:r>
-    </w:p>
-    <w:p>
-      <w:r>
-        <w:t>;</w:t>
-      </w:r>
-    </w:p>
-    <w:p/>
-    <w:p>
-      <w:r>
-        <w:t xml:space="preserve">Q. We are going to find the running average of </w:t>
-      </w:r>
-      <w:proofErr w:type="spellStart"/>
-      <w:r>
-        <w:t>virat</w:t>
-      </w:r>
-      <w:proofErr w:type="spellEnd"/>
-      <w:r>
-        <w:t xml:space="preserve"> </w:t>
-      </w:r>
-      <w:proofErr w:type="spellStart"/>
-      <w:r>
-        <w:t>kohli</w:t>
-      </w:r>
-      <w:proofErr w:type="spellEnd"/>
-      <w:r>
-        <w:t>, with a margin of 10 matches</w:t>
-      </w:r>
-    </w:p>
-    <w:p>
-      <w:r>
-        <w:t>SELECT * FROM</w:t>
-      </w:r>
-    </w:p>
-    <w:p>
-      <w:r>
-        <w:t xml:space="preserve">(SELECT </w:t>
-      </w:r>
-    </w:p>
-    <w:p>
-      <w:r>
-        <w:t>CONCAT("Match - ", ROW_NUMBER() OVER(ORDER BY ID)) AS '</w:t>
-      </w:r>
-      <w:proofErr w:type="spellStart"/>
-      <w:r>
-        <w:t>match_no</w:t>
-      </w:r>
-      <w:proofErr w:type="spellEnd"/>
-      <w:r>
-        <w:t>',</w:t>
-      </w:r>
-    </w:p>
-    <w:p>
-      <w:r>
-        <w:t>SUM(</w:t>
-      </w:r>
-      <w:proofErr w:type="spellStart"/>
-      <w:r>
-        <w:t>batsman_run</w:t>
-      </w:r>
-      <w:proofErr w:type="spellEnd"/>
-      <w:r>
-        <w:t>) AS '</w:t>
-      </w:r>
-      <w:proofErr w:type="spellStart"/>
-      <w:r>
-        <w:t>run_scores</w:t>
-      </w:r>
-      <w:proofErr w:type="spellEnd"/>
-      <w:r>
-        <w:t>',</w:t>
-      </w:r>
-    </w:p>
-    <w:p>
-      <w:r>
-        <w:t>SUM(SUM(</w:t>
-      </w:r>
-      <w:proofErr w:type="spellStart"/>
-      <w:r>
-        <w:t>batsman_run</w:t>
-      </w:r>
-      <w:proofErr w:type="spellEnd"/>
-      <w:r>
-        <w:t>)) OVER w AS '</w:t>
-      </w:r>
-      <w:proofErr w:type="spellStart"/>
-      <w:r>
-        <w:t>career_runs</w:t>
-      </w:r>
-      <w:proofErr w:type="spellEnd"/>
-      <w:r>
-        <w:t>',</w:t>
-      </w:r>
-    </w:p>
-    <w:p>
-      <w:r>
-        <w:t>AVG(SUM(</w:t>
-      </w:r>
-      <w:proofErr w:type="spellStart"/>
-      <w:r>
-        <w:t>batsman_run</w:t>
-      </w:r>
-      <w:proofErr w:type="spellEnd"/>
-      <w:r>
-        <w:t>)) OVER w AS '</w:t>
-      </w:r>
-      <w:proofErr w:type="spellStart"/>
-      <w:r>
-        <w:t>career_avg</w:t>
-      </w:r>
-      <w:proofErr w:type="spellEnd"/>
-      <w:r>
-        <w:t>',</w:t>
-      </w:r>
-    </w:p>
-    <w:p>
-      <w:r>
-        <w:t>AVG(SUM(</w:t>
-      </w:r>
-      <w:proofErr w:type="spellStart"/>
-      <w:r>
-        <w:t>batsman_run</w:t>
-      </w:r>
-      <w:proofErr w:type="spellEnd"/>
-      <w:r>
-        <w:t>)) OVER(ROWS BETWEEN 9 PRECEDING AND CURRENT ROW) AS '</w:t>
-      </w:r>
-      <w:proofErr w:type="spellStart"/>
-      <w:r>
-        <w:t>rolling_avg</w:t>
-      </w:r>
-      <w:proofErr w:type="spellEnd"/>
-      <w:r>
-        <w:t>'</w:t>
-      </w:r>
-    </w:p>
-    <w:p/>
-    <w:p>
-      <w:r>
-        <w:t xml:space="preserve">FROM </w:t>
-      </w:r>
-      <w:proofErr w:type="spellStart"/>
-      <w:r>
-        <w:t>ipl</w:t>
-      </w:r>
-      <w:proofErr w:type="spellEnd"/>
-    </w:p>
-    <w:p>
-      <w:r>
-        <w:t>WHERE batter = 'V Kohli'</w:t>
-      </w:r>
-    </w:p>
-    <w:p>
-      <w:r>
-        <w:t>GROUP BY ID</w:t>
-      </w:r>
-    </w:p>
-    <w:p>
-      <w:r>
-        <w:t>WINDOW w AS (ORDER BY ID ROWS BETWEEN UNBOUNDED PRECEDING AND CURRENT ROW)) t</w:t>
-      </w:r>
-    </w:p>
-    <w:p>
-      <w:r>
-        <w:t>;</w:t>
-      </w:r>
-    </w:p>
-    <w:p/>
-    <w:p>
-      <w:r>
-        <w:t xml:space="preserve">Q. For a particular restaurant, find its most important food. (Take </w:t>
-      </w:r>
-      <w:proofErr w:type="spellStart"/>
-      <w:r>
-        <w:t>swiggy</w:t>
-      </w:r>
-      <w:proofErr w:type="spellEnd"/>
-      <w:r>
-        <w:t>)</w:t>
-      </w:r>
-    </w:p>
-    <w:p/>
-    <w:p>
-      <w:r>
-        <w:t xml:space="preserve">USE </w:t>
-      </w:r>
-      <w:proofErr w:type="spellStart"/>
-      <w:r>
-        <w:t>zomato_case_</w:t>
-      </w:r>
-      <w:proofErr w:type="gramStart"/>
-      <w:r>
-        <w:t>study</w:t>
-      </w:r>
-      <w:proofErr w:type="spellEnd"/>
-      <w:r>
-        <w:t>;</w:t>
-      </w:r>
-      <w:proofErr w:type="gramEnd"/>
-    </w:p>
-    <w:p/>
-    <w:p>
-      <w:r>
-        <w:t xml:space="preserve">SELECT </w:t>
-      </w:r>
-      <w:proofErr w:type="spellStart"/>
-      <w:r>
-        <w:t>f_name</w:t>
-      </w:r>
-      <w:proofErr w:type="spellEnd"/>
-      <w:r>
-        <w:t>,</w:t>
-      </w:r>
-    </w:p>
-    <w:p>
-      <w:r>
-        <w:t>ROUND((</w:t>
-      </w:r>
-      <w:proofErr w:type="spellStart"/>
-      <w:r>
-        <w:t>total_value</w:t>
-      </w:r>
-      <w:proofErr w:type="spellEnd"/>
-      <w:r>
-        <w:t>/SUM(</w:t>
-      </w:r>
-      <w:proofErr w:type="spellStart"/>
-      <w:r>
-        <w:t>total_value</w:t>
-      </w:r>
-      <w:proofErr w:type="spellEnd"/>
-      <w:r>
-        <w:t>) OVER()) * 100) AS '</w:t>
-      </w:r>
-      <w:proofErr w:type="spellStart"/>
-      <w:r>
-        <w:t>percent_of_total</w:t>
-      </w:r>
-      <w:proofErr w:type="spellEnd"/>
-      <w:r>
-        <w:t>'</w:t>
-      </w:r>
-    </w:p>
-    <w:p>
-      <w:r>
-        <w:lastRenderedPageBreak/>
-        <w:t xml:space="preserve">FROM (SELECT </w:t>
-      </w:r>
-      <w:proofErr w:type="spellStart"/>
-      <w:r>
-        <w:t>f_id</w:t>
-      </w:r>
-      <w:proofErr w:type="spellEnd"/>
-      <w:r>
-        <w:t>, SUM(amount) AS '</w:t>
-      </w:r>
-      <w:proofErr w:type="spellStart"/>
-      <w:r>
-        <w:t>total_value</w:t>
-      </w:r>
-      <w:proofErr w:type="spellEnd"/>
-      <w:r>
-        <w:t>' FROM orders t1</w:t>
-      </w:r>
-    </w:p>
-    <w:p>
-      <w:r>
-        <w:t xml:space="preserve">JOIN </w:t>
-      </w:r>
-      <w:proofErr w:type="spellStart"/>
-      <w:r>
-        <w:t>order_details</w:t>
-      </w:r>
-      <w:proofErr w:type="spellEnd"/>
-      <w:r>
-        <w:t xml:space="preserve"> t2</w:t>
-      </w:r>
-    </w:p>
-    <w:p>
-      <w:r>
         <w:t>ON t1.order_id = t2.order_id</w:t>
       </w:r>
     </w:p>
@@ -1044,22 +1043,22 @@
     </w:p>
     <w:p>
       <w:r>
+        <w:t xml:space="preserve">FROM </w:t>
+      </w:r>
+      <w:proofErr w:type="spellStart"/>
+      <w:r>
+        <w:t>youtube_views</w:t>
+      </w:r>
+      <w:proofErr w:type="spellEnd"/>
+    </w:p>
+    <w:p>
+      <w:r>
+        <w:t>GROUP BY YEAR(date), QUARTER(date)</w:t>
+      </w:r>
+    </w:p>
+    <w:p>
+      <w:r>
         <w:lastRenderedPageBreak/>
-        <w:t xml:space="preserve">FROM </w:t>
-      </w:r>
-      <w:proofErr w:type="spellStart"/>
-      <w:r>
-        <w:t>youtube_views</w:t>
-      </w:r>
-      <w:proofErr w:type="spellEnd"/>
-    </w:p>
-    <w:p>
-      <w:r>
-        <w:t>GROUP BY YEAR(date), QUARTER(date)</w:t>
-      </w:r>
-    </w:p>
-    <w:p>
-      <w:r>
         <w:t>ORDER BY YEAR(date), QUARTER(date</w:t>
       </w:r>
       <w:proofErr w:type="gramStart"/>
@@ -1220,6 +1219,7 @@
     </w:p>
     <w:p>
       <w:r>
+        <w:lastRenderedPageBreak/>
         <w:t>SET marks = 1</w:t>
       </w:r>
     </w:p>
@@ -1407,13 +1407,13 @@
     <w:p/>
     <w:p>
       <w:r>
+        <w:t>This will make 3 buckets because we gave 3 in NTILE(3)</w:t>
+      </w:r>
+    </w:p>
+    <w:p/>
+    <w:p>
+      <w:r>
         <w:lastRenderedPageBreak/>
-        <w:t>This will make 3 buckets because we gave 3 in NTILE(3)</w:t>
-      </w:r>
-    </w:p>
-    <w:p/>
-    <w:p>
-      <w:r>
         <w:t xml:space="preserve">If we want to keep </w:t>
       </w:r>
       <w:proofErr w:type="spellStart"/>
@@ -1634,6 +1634,7 @@
     </w:p>
     <w:p>
       <w:r>
+        <w:lastRenderedPageBreak/>
         <w:t xml:space="preserve">SELECT </w:t>
       </w:r>
       <w:proofErr w:type="spellStart"/>
@@ -1856,7 +1857,6 @@
         </w:numPr>
       </w:pPr>
       <w:r>
-        <w:lastRenderedPageBreak/>
         <w:t xml:space="preserve">If we want to find out the cheapest flight between a pair of </w:t>
       </w:r>
       <w:proofErr w:type="gramStart"/>
@@ -1949,7 +1949,7 @@
 </file>
 
 <file path=word/numbering.xml><?xml version="1.0" encoding="utf-8"?>
-<w:numbering xmlns:wpc="http://schemas.microsoft.com/office/word/2010/wordprocessingCanvas" xmlns:cx="http://schemas.microsoft.com/office/drawing/2014/chartex" xmlns:cx1="http://schemas.microsoft.com/office/drawing/2015/9/8/chartex" xmlns:cx2="http://schemas.microsoft.com/office/drawing/2015/10/21/chartex" xmlns:cx3="http://schemas.microsoft.com/office/drawing/2016/5/9/chartex" xmlns:cx4="http://schemas.microsoft.com/office/drawing/2016/5/10/chartex" xmlns:cx5="http://schemas.microsoft.com/office/drawing/2016/5/11/chartex" xmlns:cx6="http://schemas.microsoft.com/office/drawing/2016/5/12/chartex" xmlns:cx7="http://schemas.microsoft.com/office/drawing/2016/5/13/chartex" xmlns:cx8="http://schemas.microsoft.com/office/drawing/2016/5/14/chartex" xmlns:mc="http://schemas.openxmlformats.org/markup-compatibility/2006" xmlns:aink="http://schemas.microsoft.com/office/drawing/2016/ink" xmlns:am3d="http://schemas.microsoft.com/office/drawing/2017/model3d" xmlns:o="urn:schemas-microsoft-com:office:office" xmlns:oel="http://schemas.microsoft.com/office/2019/extlst" xmlns:r="http://schemas.openxmlformats.org/officeDocument/2006/relationships" xmlns:m="http://schemas.openxmlformats.org/officeDocument/2006/math" xmlns:v="urn:schemas-microsoft-com:vml" xmlns:wp14="http://schemas.microsoft.com/office/word/2010/wordprocessingDrawing" xmlns:wp="http://schemas.openxmlformats.org/drawingml/2006/wordprocessingDrawing" xmlns:w10="urn:schemas-microsoft-com:office:word" xmlns:w="http://schemas.openxmlformats.org/wordprocessingml/2006/main" xmlns:w14="http://schemas.microsoft.com/office/word/2010/wordml" xmlns:w15="http://schemas.microsoft.com/office/word/2012/wordml" xmlns:w16cex="http://schemas.microsoft.com/office/word/2018/wordml/cex" xmlns:w16cid="http://schemas.microsoft.com/office/word/2016/wordml/cid" xmlns:w16="http://schemas.microsoft.com/office/word/2018/wordml" xmlns:w16du="http://schemas.microsoft.com/office/word/2023/wordml/word16du" xmlns:w16sdtdh="http://schemas.microsoft.com/office/word/2020/wordml/sdtdatahash" xmlns:w16se="http://schemas.microsoft.com/office/word/2015/wordml/symex" xmlns:wpg="http://schemas.microsoft.com/office/word/2010/wordprocessingGroup" xmlns:wpi="http://schemas.microsoft.com/office/word/2010/wordprocessingInk" xmlns:wne="http://schemas.microsoft.com/office/word/2006/wordml" xmlns:wps="http://schemas.microsoft.com/office/word/2010/wordprocessingShape" mc:Ignorable="w14 w15 w16se w16cid w16 w16cex w16sdtdh w16du wp14">
+<w:numbering xmlns:wpc="http://schemas.microsoft.com/office/word/2010/wordprocessingCanvas" xmlns:cx="http://schemas.microsoft.com/office/drawing/2014/chartex" xmlns:cx1="http://schemas.microsoft.com/office/drawing/2015/9/8/chartex" xmlns:cx2="http://schemas.microsoft.com/office/drawing/2015/10/21/chartex" xmlns:cx3="http://schemas.microsoft.com/office/drawing/2016/5/9/chartex" xmlns:cx4="http://schemas.microsoft.com/office/drawing/2016/5/10/chartex" xmlns:cx5="http://schemas.microsoft.com/office/drawing/2016/5/11/chartex" xmlns:cx6="http://schemas.microsoft.com/office/drawing/2016/5/12/chartex" xmlns:cx7="http://schemas.microsoft.com/office/drawing/2016/5/13/chartex" xmlns:cx8="http://schemas.microsoft.com/office/drawing/2016/5/14/chartex" xmlns:mc="http://schemas.openxmlformats.org/markup-compatibility/2006" xmlns:aink="http://schemas.microsoft.com/office/drawing/2016/ink" xmlns:am3d="http://schemas.microsoft.com/office/drawing/2017/model3d" xmlns:o="urn:schemas-microsoft-com:office:office" xmlns:oel="http://schemas.microsoft.com/office/2019/extlst" xmlns:r="http://schemas.openxmlformats.org/officeDocument/2006/relationships" xmlns:m="http://schemas.openxmlformats.org/officeDocument/2006/math" xmlns:v="urn:schemas-microsoft-com:vml" xmlns:wp14="http://schemas.microsoft.com/office/word/2010/wordprocessingDrawing" xmlns:wp="http://schemas.openxmlformats.org/drawingml/2006/wordprocessingDrawing" xmlns:w10="urn:schemas-microsoft-com:office:word" xmlns:w="http://schemas.openxmlformats.org/wordprocessingml/2006/main" xmlns:w14="http://schemas.microsoft.com/office/word/2010/wordml" xmlns:w15="http://schemas.microsoft.com/office/word/2012/wordml" xmlns:w16cex="http://schemas.microsoft.com/office/word/2018/wordml/cex" xmlns:w16cid="http://schemas.microsoft.com/office/word/2016/wordml/cid" xmlns:w16="http://schemas.microsoft.com/office/word/2018/wordml" xmlns:w16du="http://schemas.microsoft.com/office/word/2023/wordml/word16du" xmlns:w16sdtdh="http://schemas.microsoft.com/office/word/2020/wordml/sdtdatahash" xmlns:w16sdtfl="http://schemas.microsoft.com/office/word/2024/wordml/sdtformatlock" xmlns:w16se="http://schemas.microsoft.com/office/word/2015/wordml/symex" xmlns:wpg="http://schemas.microsoft.com/office/word/2010/wordprocessingGroup" xmlns:wpi="http://schemas.microsoft.com/office/word/2010/wordprocessingInk" xmlns:wne="http://schemas.microsoft.com/office/word/2006/wordml" xmlns:wps="http://schemas.microsoft.com/office/word/2010/wordprocessingShape" mc:Ignorable="w14 w15 w16se w16cid w16 w16cex w16sdtdh w16sdtfl w16du wp14">
   <w:abstractNum w:abstractNumId="0" w15:restartNumberingAfterBreak="0">
     <w:nsid w:val="3B625764"/>
     <w:multiLevelType w:val="hybridMultilevel"/>
@@ -2277,7 +2277,7 @@
 </file>
 
 <file path=word/styles.xml><?xml version="1.0" encoding="utf-8"?>
-<w:styles xmlns:mc="http://schemas.openxmlformats.org/markup-compatibility/2006" xmlns:r="http://schemas.openxmlformats.org/officeDocument/2006/relationships" xmlns:w="http://schemas.openxmlformats.org/wordprocessingml/2006/main" xmlns:w14="http://schemas.microsoft.com/office/word/2010/wordml" xmlns:w15="http://schemas.microsoft.com/office/word/2012/wordml" xmlns:w16cex="http://schemas.microsoft.com/office/word/2018/wordml/cex" xmlns:w16cid="http://schemas.microsoft.com/office/word/2016/wordml/cid" xmlns:w16="http://schemas.microsoft.com/office/word/2018/wordml" xmlns:w16du="http://schemas.microsoft.com/office/word/2023/wordml/word16du" xmlns:w16sdtdh="http://schemas.microsoft.com/office/word/2020/wordml/sdtdatahash" xmlns:w16se="http://schemas.microsoft.com/office/word/2015/wordml/symex" mc:Ignorable="w14 w15 w16se w16cid w16 w16cex w16sdtdh w16du">
+<w:styles xmlns:mc="http://schemas.openxmlformats.org/markup-compatibility/2006" xmlns:r="http://schemas.openxmlformats.org/officeDocument/2006/relationships" xmlns:w="http://schemas.openxmlformats.org/wordprocessingml/2006/main" xmlns:w14="http://schemas.microsoft.com/office/word/2010/wordml" xmlns:w15="http://schemas.microsoft.com/office/word/2012/wordml" xmlns:w16cex="http://schemas.microsoft.com/office/word/2018/wordml/cex" xmlns:w16cid="http://schemas.microsoft.com/office/word/2016/wordml/cid" xmlns:w16="http://schemas.microsoft.com/office/word/2018/wordml" xmlns:w16du="http://schemas.microsoft.com/office/word/2023/wordml/word16du" xmlns:w16sdtdh="http://schemas.microsoft.com/office/word/2020/wordml/sdtdatahash" xmlns:w16sdtfl="http://schemas.microsoft.com/office/word/2024/wordml/sdtformatlock" xmlns:w16se="http://schemas.microsoft.com/office/word/2015/wordml/symex" mc:Ignorable="w14 w15 w16se w16cid w16 w16cex w16sdtdh w16sdtfl w16du">
   <w:docDefaults>
     <w:rPrDefault>
       <w:rPr>
